--- a/algm.docx
+++ b/algm.docx
@@ -11,8 +11,21 @@
         </w:numPr>
       </w:pPr>
       <w:r>
-        <w:t>Fetching keystroke using pyhook and pythoncom</w:t>
-      </w:r>
+        <w:t xml:space="preserve">Fetching keystroke using </w:t>
+      </w:r>
+      <w:proofErr w:type="spellStart"/>
+      <w:r>
+        <w:t>pyhook</w:t>
+      </w:r>
+      <w:proofErr w:type="spellEnd"/>
+      <w:r>
+        <w:t xml:space="preserve"> and </w:t>
+      </w:r>
+      <w:proofErr w:type="spellStart"/>
+      <w:r>
+        <w:t>pythoncom</w:t>
+      </w:r>
+      <w:proofErr w:type="spellEnd"/>
     </w:p>
     <w:p>
       <w:pPr>
@@ -131,10 +144,28 @@
         <w:t>Dictionary</w:t>
       </w:r>
       <w:r>
-        <w:t xml:space="preserve"> – dict_order</w:t>
-      </w:r>
-      <w:r>
-        <w:t xml:space="preserve"> – {name:counter}</w:t>
+        <w:t xml:space="preserve"> – </w:t>
+      </w:r>
+      <w:proofErr w:type="spellStart"/>
+      <w:r>
+        <w:t>dict_order</w:t>
+      </w:r>
+      <w:proofErr w:type="spellEnd"/>
+      <w:r>
+        <w:t xml:space="preserve"> – {</w:t>
+      </w:r>
+      <w:proofErr w:type="spellStart"/>
+      <w:r>
+        <w:t>name</w:t>
+      </w:r>
+      <w:proofErr w:type="gramStart"/>
+      <w:r>
+        <w:t>:counter</w:t>
+      </w:r>
+      <w:proofErr w:type="spellEnd"/>
+      <w:proofErr w:type="gramEnd"/>
+      <w:r>
+        <w:t>}</w:t>
       </w:r>
       <w:r>
         <w:t xml:space="preserve"> – {‘space’:0}</w:t>
@@ -152,8 +183,13 @@
         <w:t>Dictionary</w:t>
       </w:r>
       <w:r>
-        <w:t xml:space="preserve"> – dict_value</w:t>
-      </w:r>
+        <w:t xml:space="preserve"> – </w:t>
+      </w:r>
+      <w:proofErr w:type="spellStart"/>
+      <w:r>
+        <w:t>dict_value</w:t>
+      </w:r>
+      <w:proofErr w:type="spellEnd"/>
       <w:r>
         <w:t xml:space="preserve"> – {counter:[key down time, key up time]}</w:t>
       </w:r>
@@ -170,6 +206,18 @@
         </w:numPr>
       </w:pPr>
       <w:r>
+        <w:t>Key list which is storing words and will be emptied when words pass to dictionary creation function</w:t>
+      </w:r>
+    </w:p>
+    <w:p>
+      <w:pPr>
+        <w:pStyle w:val="ListParagraph"/>
+        <w:numPr>
+          <w:ilvl w:val="1"/>
+          <w:numId w:val="1"/>
+        </w:numPr>
+      </w:pPr>
+      <w:r>
         <w:t>Main tree dictionary</w:t>
       </w:r>
     </w:p>
@@ -177,143 +225,92 @@
       <w:pPr>
         <w:pStyle w:val="ListParagraph"/>
         <w:numPr>
+          <w:ilvl w:val="2"/>
+          <w:numId w:val="1"/>
+        </w:numPr>
+      </w:pPr>
+      <w:r>
+        <w:t>Main tree dictionary is consist of root node as ‘Space’</w:t>
+      </w:r>
+    </w:p>
+    <w:p>
+      <w:pPr>
+        <w:pStyle w:val="ListParagraph"/>
+        <w:numPr>
+          <w:ilvl w:val="2"/>
+          <w:numId w:val="1"/>
+        </w:numPr>
+      </w:pPr>
+      <w:r>
+        <w:t>Each node will have following attributes</w:t>
+      </w:r>
+    </w:p>
+    <w:p>
+      <w:pPr>
+        <w:pStyle w:val="ListParagraph"/>
+        <w:numPr>
+          <w:ilvl w:val="3"/>
+          <w:numId w:val="1"/>
+        </w:numPr>
+      </w:pPr>
+      <w:r>
+        <w:t>Event name</w:t>
+      </w:r>
+    </w:p>
+    <w:p>
+      <w:pPr>
+        <w:pStyle w:val="ListParagraph"/>
+        <w:numPr>
+          <w:ilvl w:val="3"/>
+          <w:numId w:val="1"/>
+        </w:numPr>
+      </w:pPr>
+      <w:r>
+        <w:t>Hold time – duration between key press and release</w:t>
+      </w:r>
+    </w:p>
+    <w:p>
+      <w:pPr>
+        <w:pStyle w:val="ListParagraph"/>
+        <w:numPr>
+          <w:ilvl w:val="3"/>
+          <w:numId w:val="1"/>
+        </w:numPr>
+      </w:pPr>
+      <w:r>
+        <w:t>Release down time – duration between previous key</w:t>
+      </w:r>
+      <w:r>
+        <w:t xml:space="preserve"> down and current key down</w:t>
+      </w:r>
+      <w:r>
+        <w:t xml:space="preserve"> (not considering the duration between last key up and current key down is because last key can be held pressed when new key is pressing which throws error)</w:t>
+      </w:r>
+    </w:p>
+    <w:p>
+      <w:pPr>
+        <w:pStyle w:val="ListParagraph"/>
+        <w:numPr>
           <w:ilvl w:val="1"/>
           <w:numId w:val="1"/>
         </w:numPr>
       </w:pPr>
       <w:r>
-        <w:t>Key list which is storing words and will be emptied when words pass to dictionary creation function</w:t>
-      </w:r>
-    </w:p>
-    <w:p>
-      <w:pPr>
-        <w:pStyle w:val="ListParagraph"/>
-        <w:numPr>
-          <w:ilvl w:val="0"/>
-          <w:numId w:val="1"/>
-        </w:numPr>
-      </w:pPr>
-      <w:r>
-        <w:t>Thread listener accept the arguments</w:t>
-      </w:r>
-    </w:p>
-    <w:p>
-      <w:pPr>
-        <w:pStyle w:val="ListParagraph"/>
-        <w:numPr>
-          <w:ilvl w:val="1"/>
-          <w:numId w:val="1"/>
-        </w:numPr>
-      </w:pPr>
-      <w:r>
-        <w:t>__init__ start the thread, no explicit calls to start() required</w:t>
-      </w:r>
-    </w:p>
-    <w:p>
-      <w:pPr>
-        <w:pStyle w:val="ListParagraph"/>
-        <w:numPr>
-          <w:ilvl w:val="1"/>
-          <w:numId w:val="1"/>
-        </w:numPr>
-      </w:pPr>
-      <w:r>
-        <w:t>Printing event name and time</w:t>
-      </w:r>
-    </w:p>
-    <w:p>
-      <w:pPr>
-        <w:pStyle w:val="ListParagraph"/>
-        <w:numPr>
-          <w:ilvl w:val="1"/>
-          <w:numId w:val="1"/>
-        </w:numPr>
-      </w:pPr>
-      <w:r>
-        <w:t>Checking the event type using status</w:t>
-      </w:r>
-    </w:p>
-    <w:p>
-      <w:pPr>
-        <w:pStyle w:val="ListParagraph"/>
-        <w:numPr>
-          <w:ilvl w:val="1"/>
-          <w:numId w:val="1"/>
-        </w:numPr>
-      </w:pPr>
-      <w:r>
-        <w:t>If key down</w:t>
-      </w:r>
-    </w:p>
-    <w:p>
-      <w:pPr>
-        <w:pStyle w:val="ListParagraph"/>
-        <w:numPr>
-          <w:ilvl w:val="2"/>
-          <w:numId w:val="1"/>
-        </w:numPr>
-      </w:pPr>
-      <w:r>
-        <w:t>Finding epoch time using time stamp of event generation</w:t>
-      </w:r>
-    </w:p>
-    <w:p>
-      <w:pPr>
-        <w:pStyle w:val="ListParagraph"/>
-        <w:numPr>
-          <w:ilvl w:val="2"/>
-          <w:numId w:val="1"/>
-        </w:numPr>
-      </w:pPr>
-      <w:r>
-        <w:t>Incrementing counter</w:t>
-      </w:r>
-    </w:p>
-    <w:p>
-      <w:pPr>
-        <w:pStyle w:val="ListParagraph"/>
-        <w:numPr>
-          <w:ilvl w:val="2"/>
-          <w:numId w:val="1"/>
-        </w:numPr>
-      </w:pPr>
-      <w:r>
-        <w:t xml:space="preserve">Storing </w:t>
-      </w:r>
-      <w:r>
-        <w:t>{</w:t>
-      </w:r>
-      <w:r>
-        <w:t>name:counter</w:t>
-      </w:r>
-      <w:r>
-        <w:t>}</w:t>
-      </w:r>
-      <w:r>
-        <w:t xml:space="preserve"> to </w:t>
-      </w:r>
-      <w:r>
-        <w:t>dict_order</w:t>
-      </w:r>
-    </w:p>
-    <w:p>
-      <w:pPr>
-        <w:pStyle w:val="ListParagraph"/>
-        <w:numPr>
-          <w:ilvl w:val="2"/>
-          <w:numId w:val="1"/>
-        </w:numPr>
-      </w:pPr>
-      <w:r>
-        <w:t>Storing {counter:[key down</w:t>
-      </w:r>
-      <w:r>
-        <w:t xml:space="preserve"> time</w:t>
+        <w:t xml:space="preserve">Class for creating </w:t>
       </w:r>
       <w:bookmarkStart w:id="0" w:name="_GoBack"/>
       <w:bookmarkEnd w:id="0"/>
-      <w:r>
-        <w:t>]} to dict_value</w:t>
+    </w:p>
+    <w:p>
+      <w:pPr>
+        <w:pStyle w:val="ListParagraph"/>
+        <w:numPr>
+          <w:ilvl w:val="0"/>
+          <w:numId w:val="1"/>
+        </w:numPr>
+      </w:pPr>
+      <w:r>
+        <w:t>Thread listener accept the arguments</w:t>
       </w:r>
     </w:p>
     <w:p>
@@ -325,6 +322,140 @@
         </w:numPr>
       </w:pPr>
       <w:r>
+        <w:t>__</w:t>
+      </w:r>
+      <w:proofErr w:type="spellStart"/>
+      <w:r>
+        <w:t>init</w:t>
+      </w:r>
+      <w:proofErr w:type="spellEnd"/>
+      <w:r>
+        <w:t>__ start the thread, no explicit calls to start() required</w:t>
+      </w:r>
+    </w:p>
+    <w:p>
+      <w:pPr>
+        <w:pStyle w:val="ListParagraph"/>
+        <w:numPr>
+          <w:ilvl w:val="1"/>
+          <w:numId w:val="1"/>
+        </w:numPr>
+      </w:pPr>
+      <w:r>
+        <w:t>Printing event name and time</w:t>
+      </w:r>
+    </w:p>
+    <w:p>
+      <w:pPr>
+        <w:pStyle w:val="ListParagraph"/>
+        <w:numPr>
+          <w:ilvl w:val="1"/>
+          <w:numId w:val="1"/>
+        </w:numPr>
+      </w:pPr>
+      <w:r>
+        <w:t>Checking the event type using status</w:t>
+      </w:r>
+    </w:p>
+    <w:p>
+      <w:pPr>
+        <w:pStyle w:val="ListParagraph"/>
+        <w:numPr>
+          <w:ilvl w:val="1"/>
+          <w:numId w:val="1"/>
+        </w:numPr>
+      </w:pPr>
+      <w:r>
+        <w:t>If key down</w:t>
+      </w:r>
+    </w:p>
+    <w:p>
+      <w:pPr>
+        <w:pStyle w:val="ListParagraph"/>
+        <w:numPr>
+          <w:ilvl w:val="2"/>
+          <w:numId w:val="1"/>
+        </w:numPr>
+      </w:pPr>
+      <w:r>
+        <w:t>Finding epoch time using time stamp of event generation</w:t>
+      </w:r>
+    </w:p>
+    <w:p>
+      <w:pPr>
+        <w:pStyle w:val="ListParagraph"/>
+        <w:numPr>
+          <w:ilvl w:val="2"/>
+          <w:numId w:val="1"/>
+        </w:numPr>
+      </w:pPr>
+      <w:r>
+        <w:t>Incrementing counter</w:t>
+      </w:r>
+    </w:p>
+    <w:p>
+      <w:pPr>
+        <w:pStyle w:val="ListParagraph"/>
+        <w:numPr>
+          <w:ilvl w:val="2"/>
+          <w:numId w:val="1"/>
+        </w:numPr>
+      </w:pPr>
+      <w:r>
+        <w:t xml:space="preserve">Storing </w:t>
+      </w:r>
+      <w:r>
+        <w:t>{</w:t>
+      </w:r>
+      <w:proofErr w:type="spellStart"/>
+      <w:r>
+        <w:t>name:counter</w:t>
+      </w:r>
+      <w:proofErr w:type="spellEnd"/>
+      <w:r>
+        <w:t>}</w:t>
+      </w:r>
+      <w:r>
+        <w:t xml:space="preserve"> to </w:t>
+      </w:r>
+      <w:proofErr w:type="spellStart"/>
+      <w:r>
+        <w:t>dict_order</w:t>
+      </w:r>
+      <w:proofErr w:type="spellEnd"/>
+    </w:p>
+    <w:p>
+      <w:pPr>
+        <w:pStyle w:val="ListParagraph"/>
+        <w:numPr>
+          <w:ilvl w:val="2"/>
+          <w:numId w:val="1"/>
+        </w:numPr>
+      </w:pPr>
+      <w:r>
+        <w:t>Storing {counter:[key down</w:t>
+      </w:r>
+      <w:r>
+        <w:t xml:space="preserve"> time</w:t>
+      </w:r>
+      <w:r>
+        <w:t xml:space="preserve">]} to </w:t>
+      </w:r>
+      <w:proofErr w:type="spellStart"/>
+      <w:r>
+        <w:t>dict_value</w:t>
+      </w:r>
+      <w:proofErr w:type="spellEnd"/>
+    </w:p>
+    <w:p>
+      <w:pPr>
+        <w:pStyle w:val="ListParagraph"/>
+        <w:numPr>
+          <w:ilvl w:val="1"/>
+          <w:numId w:val="1"/>
+        </w:numPr>
+      </w:pPr>
+      <w:r>
         <w:t>If key up</w:t>
       </w:r>
     </w:p>
@@ -349,7 +480,27 @@
         </w:numPr>
       </w:pPr>
       <w:r>
-        <w:t>Count = dict_order[name]</w:t>
+        <w:t>Storing current value</w:t>
+      </w:r>
+    </w:p>
+    <w:p>
+      <w:pPr>
+        <w:pStyle w:val="ListParagraph"/>
+        <w:numPr>
+          <w:ilvl w:val="3"/>
+          <w:numId w:val="1"/>
+        </w:numPr>
+      </w:pPr>
+      <w:r>
+        <w:t xml:space="preserve">Count = </w:t>
+      </w:r>
+      <w:proofErr w:type="spellStart"/>
+      <w:r>
+        <w:t>dict_order</w:t>
+      </w:r>
+      <w:proofErr w:type="spellEnd"/>
+      <w:r>
+        <w:t>[name]</w:t>
       </w:r>
       <w:r>
         <w:t xml:space="preserve"> – name is from  key up event, both key up and key down name should be same for a particular key</w:t>
@@ -359,25 +510,62 @@
       <w:pPr>
         <w:pStyle w:val="ListParagraph"/>
         <w:numPr>
+          <w:ilvl w:val="3"/>
+          <w:numId w:val="1"/>
+        </w:numPr>
+      </w:pPr>
+      <w:r>
+        <w:t xml:space="preserve">Appending value to </w:t>
+      </w:r>
+      <w:proofErr w:type="spellStart"/>
+      <w:r>
+        <w:t>dict_Value</w:t>
+      </w:r>
+      <w:r>
+        <w:t>’s</w:t>
+      </w:r>
+      <w:proofErr w:type="spellEnd"/>
+      <w:r>
+        <w:t xml:space="preserve"> list – </w:t>
+      </w:r>
+      <w:proofErr w:type="spellStart"/>
+      <w:r>
+        <w:t>dict_value</w:t>
+      </w:r>
+      <w:proofErr w:type="spellEnd"/>
+      <w:r>
+        <w:t>[count].append(</w:t>
+      </w:r>
+      <w:r>
+        <w:t xml:space="preserve">key up </w:t>
+      </w:r>
+      <w:r>
+        <w:t>time)</w:t>
+      </w:r>
+    </w:p>
+    <w:p>
+      <w:pPr>
+        <w:pStyle w:val="ListParagraph"/>
+        <w:numPr>
           <w:ilvl w:val="2"/>
           <w:numId w:val="1"/>
         </w:numPr>
       </w:pPr>
       <w:r>
-        <w:t>Appending value to dict_Value list – dict_value[count].append(</w:t>
-      </w:r>
-      <w:r>
-        <w:t xml:space="preserve">key up </w:t>
-      </w:r>
-      <w:r>
-        <w:t>time)</w:t>
-      </w:r>
-    </w:p>
-    <w:p>
-      <w:pPr>
-        <w:pStyle w:val="ListParagraph"/>
-        <w:numPr>
-          <w:ilvl w:val="2"/>
+        <w:t xml:space="preserve">Retrieving older value </w:t>
+      </w:r>
+      <w:r>
+        <w:t>and creating</w:t>
+      </w:r>
+      <w:r>
+        <w:t xml:space="preserve"> the parameters</w:t>
+      </w:r>
+    </w:p>
+    <w:p>
+      <w:pPr>
+        <w:pStyle w:val="ListParagraph"/>
+        <w:numPr>
+          <w:ilvl w:val="3"/>
           <w:numId w:val="1"/>
         </w:numPr>
       </w:pPr>
@@ -425,7 +613,7 @@
         <w:ind w:left="2160" w:hanging="180"/>
       </w:pPr>
     </w:lvl>
-    <w:lvl w:ilvl="3" w:tplc="0409000F" w:tentative="1">
+    <w:lvl w:ilvl="3" w:tplc="0409000F">
       <w:start w:val="1"/>
       <w:numFmt w:val="decimal"/>
       <w:lvlText w:val="%4."/>

--- a/algm.docx
+++ b/algm.docx
@@ -11,21 +11,8 @@
         </w:numPr>
       </w:pPr>
       <w:r>
-        <w:t xml:space="preserve">Fetching keystroke using </w:t>
-      </w:r>
-      <w:proofErr w:type="spellStart"/>
-      <w:r>
-        <w:t>pyhook</w:t>
-      </w:r>
-      <w:proofErr w:type="spellEnd"/>
-      <w:r>
-        <w:t xml:space="preserve"> and </w:t>
-      </w:r>
-      <w:proofErr w:type="spellStart"/>
-      <w:r>
-        <w:t>pythoncom</w:t>
-      </w:r>
-      <w:proofErr w:type="spellEnd"/>
+        <w:t>Fetching keystroke using pyhook and pythoncom</w:t>
+      </w:r>
     </w:p>
     <w:p>
       <w:pPr>
@@ -144,31 +131,265 @@
         <w:t>Dictionary</w:t>
       </w:r>
       <w:r>
-        <w:t xml:space="preserve"> – </w:t>
-      </w:r>
-      <w:proofErr w:type="spellStart"/>
+        <w:t xml:space="preserve"> – dict_order</w:t>
+      </w:r>
+      <w:r>
+        <w:t xml:space="preserve"> – {name:counter}</w:t>
+      </w:r>
+      <w:r>
+        <w:t xml:space="preserve"> – {‘space’:0}</w:t>
+      </w:r>
+    </w:p>
+    <w:p>
+      <w:pPr>
+        <w:pStyle w:val="ListParagraph"/>
+        <w:numPr>
+          <w:ilvl w:val="1"/>
+          <w:numId w:val="1"/>
+        </w:numPr>
+      </w:pPr>
+      <w:r>
+        <w:t>Dictionary</w:t>
+      </w:r>
+      <w:r>
+        <w:t xml:space="preserve"> – dict_value</w:t>
+      </w:r>
+      <w:r>
+        <w:t xml:space="preserve"> – {counter:[key down time, key up time]}</w:t>
+      </w:r>
+      <w:r>
+        <w:t xml:space="preserve"> – {0:[0.0, 0.0]}</w:t>
+      </w:r>
+    </w:p>
+    <w:p>
+      <w:pPr>
+        <w:pStyle w:val="ListParagraph"/>
+        <w:numPr>
+          <w:ilvl w:val="1"/>
+          <w:numId w:val="1"/>
+        </w:numPr>
+      </w:pPr>
+      <w:r>
+        <w:t>Key list which is storing words and will be emptied when words pass to dictionary creation function</w:t>
+      </w:r>
+    </w:p>
+    <w:p>
+      <w:pPr>
+        <w:pStyle w:val="ListParagraph"/>
+        <w:numPr>
+          <w:ilvl w:val="1"/>
+          <w:numId w:val="1"/>
+        </w:numPr>
+      </w:pPr>
+      <w:r>
+        <w:t>Main tree dictionary</w:t>
+      </w:r>
+    </w:p>
+    <w:p>
+      <w:pPr>
+        <w:pStyle w:val="ListParagraph"/>
+        <w:numPr>
+          <w:ilvl w:val="2"/>
+          <w:numId w:val="1"/>
+        </w:numPr>
+      </w:pPr>
+      <w:r>
+        <w:t>Main tree dictionary is consist of root node as ‘Space’</w:t>
+      </w:r>
+    </w:p>
+    <w:p>
+      <w:pPr>
+        <w:pStyle w:val="ListParagraph"/>
+        <w:numPr>
+          <w:ilvl w:val="2"/>
+          <w:numId w:val="1"/>
+        </w:numPr>
+      </w:pPr>
+      <w:r>
+        <w:t>Each node will have following attributes</w:t>
+      </w:r>
+    </w:p>
+    <w:p>
+      <w:pPr>
+        <w:pStyle w:val="ListParagraph"/>
+        <w:numPr>
+          <w:ilvl w:val="3"/>
+          <w:numId w:val="1"/>
+        </w:numPr>
+      </w:pPr>
+      <w:r>
+        <w:t>Event name</w:t>
+      </w:r>
+    </w:p>
+    <w:p>
+      <w:pPr>
+        <w:pStyle w:val="ListParagraph"/>
+        <w:numPr>
+          <w:ilvl w:val="3"/>
+          <w:numId w:val="1"/>
+        </w:numPr>
+      </w:pPr>
+      <w:r>
+        <w:t>Hold time – duration between key press and release</w:t>
+      </w:r>
+    </w:p>
+    <w:p>
+      <w:pPr>
+        <w:pStyle w:val="ListParagraph"/>
+        <w:numPr>
+          <w:ilvl w:val="3"/>
+          <w:numId w:val="1"/>
+        </w:numPr>
+      </w:pPr>
+      <w:r>
+        <w:t>Release down time – duration between previous key</w:t>
+      </w:r>
+      <w:r>
+        <w:t xml:space="preserve"> down and current key down</w:t>
+      </w:r>
+      <w:r>
+        <w:t xml:space="preserve"> (not considering the duration between last key up and current key down is because last key can be held pressed when new key is pressing which throws error)</w:t>
+      </w:r>
+    </w:p>
+    <w:p>
+      <w:pPr>
+        <w:pStyle w:val="ListParagraph"/>
+        <w:numPr>
+          <w:ilvl w:val="1"/>
+          <w:numId w:val="1"/>
+        </w:numPr>
+      </w:pPr>
+      <w:r>
+        <w:t xml:space="preserve">Class for creating </w:t>
+      </w:r>
+    </w:p>
+    <w:p>
+      <w:pPr>
+        <w:pStyle w:val="ListParagraph"/>
+        <w:numPr>
+          <w:ilvl w:val="0"/>
+          <w:numId w:val="1"/>
+        </w:numPr>
+      </w:pPr>
+      <w:r>
+        <w:t>Thread listener accept the arguments</w:t>
+      </w:r>
+    </w:p>
+    <w:p>
+      <w:pPr>
+        <w:pStyle w:val="ListParagraph"/>
+        <w:numPr>
+          <w:ilvl w:val="1"/>
+          <w:numId w:val="1"/>
+        </w:numPr>
+      </w:pPr>
+      <w:r>
+        <w:t>__init__ start the thread, no explicit calls to start() required</w:t>
+      </w:r>
+    </w:p>
+    <w:p>
+      <w:pPr>
+        <w:pStyle w:val="ListParagraph"/>
+        <w:numPr>
+          <w:ilvl w:val="1"/>
+          <w:numId w:val="1"/>
+        </w:numPr>
+      </w:pPr>
+      <w:r>
+        <w:t>Printing event name and time</w:t>
+      </w:r>
+    </w:p>
+    <w:p>
+      <w:pPr>
+        <w:pStyle w:val="ListParagraph"/>
+        <w:numPr>
+          <w:ilvl w:val="1"/>
+          <w:numId w:val="1"/>
+        </w:numPr>
+      </w:pPr>
+      <w:r>
+        <w:t>Checking the event type using status</w:t>
+      </w:r>
+    </w:p>
+    <w:p>
+      <w:pPr>
+        <w:pStyle w:val="ListParagraph"/>
+        <w:numPr>
+          <w:ilvl w:val="1"/>
+          <w:numId w:val="1"/>
+        </w:numPr>
+      </w:pPr>
+      <w:r>
+        <w:t>If key down</w:t>
+      </w:r>
+    </w:p>
+    <w:p>
+      <w:pPr>
+        <w:pStyle w:val="ListParagraph"/>
+        <w:numPr>
+          <w:ilvl w:val="2"/>
+          <w:numId w:val="1"/>
+        </w:numPr>
+      </w:pPr>
+      <w:r>
+        <w:t>Finding epoch time using time stamp of event generation</w:t>
+      </w:r>
+    </w:p>
+    <w:p>
+      <w:pPr>
+        <w:pStyle w:val="ListParagraph"/>
+        <w:numPr>
+          <w:ilvl w:val="2"/>
+          <w:numId w:val="1"/>
+        </w:numPr>
+      </w:pPr>
+      <w:r>
+        <w:t>Incrementing counter</w:t>
+      </w:r>
+    </w:p>
+    <w:p>
+      <w:pPr>
+        <w:pStyle w:val="ListParagraph"/>
+        <w:numPr>
+          <w:ilvl w:val="2"/>
+          <w:numId w:val="1"/>
+        </w:numPr>
+      </w:pPr>
+      <w:r>
+        <w:t xml:space="preserve">Storing </w:t>
+      </w:r>
+      <w:r>
+        <w:t>{</w:t>
+      </w:r>
+      <w:r>
+        <w:t>name:counter</w:t>
+      </w:r>
+      <w:r>
+        <w:t>}</w:t>
+      </w:r>
+      <w:r>
+        <w:t xml:space="preserve"> to </w:t>
+      </w:r>
       <w:r>
         <w:t>dict_order</w:t>
       </w:r>
-      <w:proofErr w:type="spellEnd"/>
-      <w:r>
-        <w:t xml:space="preserve"> – {</w:t>
-      </w:r>
-      <w:proofErr w:type="spellStart"/>
-      <w:r>
-        <w:t>name</w:t>
-      </w:r>
-      <w:proofErr w:type="gramStart"/>
-      <w:r>
-        <w:t>:counter</w:t>
-      </w:r>
-      <w:proofErr w:type="spellEnd"/>
-      <w:proofErr w:type="gramEnd"/>
-      <w:r>
-        <w:t>}</w:t>
-      </w:r>
-      <w:r>
-        <w:t xml:space="preserve"> – {‘space’:0}</w:t>
+    </w:p>
+    <w:p>
+      <w:pPr>
+        <w:pStyle w:val="ListParagraph"/>
+        <w:numPr>
+          <w:ilvl w:val="2"/>
+          <w:numId w:val="1"/>
+        </w:numPr>
+      </w:pPr>
+      <w:r>
+        <w:t>Storing {counter:[key down</w:t>
+      </w:r>
+      <w:r>
+        <w:t xml:space="preserve"> time</w:t>
+      </w:r>
+      <w:r>
+        <w:t>]} to dict_value</w:t>
       </w:r>
     </w:p>
     <w:p>
@@ -180,45 +401,7 @@
         </w:numPr>
       </w:pPr>
       <w:r>
-        <w:t>Dictionary</w:t>
-      </w:r>
-      <w:r>
-        <w:t xml:space="preserve"> – </w:t>
-      </w:r>
-      <w:proofErr w:type="spellStart"/>
-      <w:r>
-        <w:t>dict_value</w:t>
-      </w:r>
-      <w:proofErr w:type="spellEnd"/>
-      <w:r>
-        <w:t xml:space="preserve"> – {counter:[key down time, key up time]}</w:t>
-      </w:r>
-      <w:r>
-        <w:t xml:space="preserve"> – {0:[0.0, 0.0]}</w:t>
-      </w:r>
-    </w:p>
-    <w:p>
-      <w:pPr>
-        <w:pStyle w:val="ListParagraph"/>
-        <w:numPr>
-          <w:ilvl w:val="1"/>
-          <w:numId w:val="1"/>
-        </w:numPr>
-      </w:pPr>
-      <w:r>
-        <w:t>Key list which is storing words and will be emptied when words pass to dictionary creation function</w:t>
-      </w:r>
-    </w:p>
-    <w:p>
-      <w:pPr>
-        <w:pStyle w:val="ListParagraph"/>
-        <w:numPr>
-          <w:ilvl w:val="1"/>
-          <w:numId w:val="1"/>
-        </w:numPr>
-      </w:pPr>
-      <w:r>
-        <w:t>Main tree dictionary</w:t>
+        <w:t>If key up</w:t>
       </w:r>
     </w:p>
     <w:p>
@@ -230,7 +413,7 @@
         </w:numPr>
       </w:pPr>
       <w:r>
-        <w:t>Main tree dictionary is consist of root node as ‘Space’</w:t>
+        <w:t>Finding epoch time using time stamp of event generation</w:t>
       </w:r>
     </w:p>
     <w:p>
@@ -242,7 +425,7 @@
         </w:numPr>
       </w:pPr>
       <w:r>
-        <w:t>Each node will have following attributes</w:t>
+        <w:t>Storing current value</w:t>
       </w:r>
     </w:p>
     <w:p>
@@ -254,7 +437,10 @@
         </w:numPr>
       </w:pPr>
       <w:r>
-        <w:t>Event name</w:t>
+        <w:t>Count = dict_order[name]</w:t>
+      </w:r>
+      <w:r>
+        <w:t xml:space="preserve"> – name is from  key up event, both key up and key down name should be same for a particular key</w:t>
       </w:r>
     </w:p>
     <w:p>
@@ -266,7 +452,37 @@
         </w:numPr>
       </w:pPr>
       <w:r>
-        <w:t>Hold time – duration between key press and release</w:t>
+        <w:t>Appending value to dict_Value</w:t>
+      </w:r>
+      <w:r>
+        <w:t>’s</w:t>
+      </w:r>
+      <w:r>
+        <w:t xml:space="preserve"> list – dict_value[count].append(</w:t>
+      </w:r>
+      <w:r>
+        <w:t xml:space="preserve">key up </w:t>
+      </w:r>
+      <w:r>
+        <w:t>time)</w:t>
+      </w:r>
+    </w:p>
+    <w:p>
+      <w:pPr>
+        <w:pStyle w:val="ListParagraph"/>
+        <w:numPr>
+          <w:ilvl w:val="2"/>
+          <w:numId w:val="1"/>
+        </w:numPr>
+      </w:pPr>
+      <w:r>
+        <w:t xml:space="preserve">Retrieving older value </w:t>
+      </w:r>
+      <w:r>
+        <w:t>and creating</w:t>
+      </w:r>
+      <w:r>
+        <w:t xml:space="preserve"> the parameters</w:t>
       </w:r>
     </w:p>
     <w:p>
@@ -278,297 +494,10 @@
         </w:numPr>
       </w:pPr>
       <w:r>
-        <w:t>Release down time – duration between previous key</w:t>
-      </w:r>
-      <w:r>
-        <w:t xml:space="preserve"> down and current key down</w:t>
-      </w:r>
-      <w:r>
-        <w:t xml:space="preserve"> (not considering the duration between last key up and current key down is because last key can be held pressed when new key is pressing which throws error)</w:t>
-      </w:r>
-    </w:p>
-    <w:p>
-      <w:pPr>
-        <w:pStyle w:val="ListParagraph"/>
-        <w:numPr>
-          <w:ilvl w:val="1"/>
-          <w:numId w:val="1"/>
-        </w:numPr>
-      </w:pPr>
-      <w:r>
-        <w:t xml:space="preserve">Class for creating </w:t>
+        <w:t>check</w:t>
       </w:r>
       <w:bookmarkStart w:id="0" w:name="_GoBack"/>
       <w:bookmarkEnd w:id="0"/>
-    </w:p>
-    <w:p>
-      <w:pPr>
-        <w:pStyle w:val="ListParagraph"/>
-        <w:numPr>
-          <w:ilvl w:val="0"/>
-          <w:numId w:val="1"/>
-        </w:numPr>
-      </w:pPr>
-      <w:r>
-        <w:t>Thread listener accept the arguments</w:t>
-      </w:r>
-    </w:p>
-    <w:p>
-      <w:pPr>
-        <w:pStyle w:val="ListParagraph"/>
-        <w:numPr>
-          <w:ilvl w:val="1"/>
-          <w:numId w:val="1"/>
-        </w:numPr>
-      </w:pPr>
-      <w:r>
-        <w:t>__</w:t>
-      </w:r>
-      <w:proofErr w:type="spellStart"/>
-      <w:r>
-        <w:t>init</w:t>
-      </w:r>
-      <w:proofErr w:type="spellEnd"/>
-      <w:r>
-        <w:t>__ start the thread, no explicit calls to start() required</w:t>
-      </w:r>
-    </w:p>
-    <w:p>
-      <w:pPr>
-        <w:pStyle w:val="ListParagraph"/>
-        <w:numPr>
-          <w:ilvl w:val="1"/>
-          <w:numId w:val="1"/>
-        </w:numPr>
-      </w:pPr>
-      <w:r>
-        <w:t>Printing event name and time</w:t>
-      </w:r>
-    </w:p>
-    <w:p>
-      <w:pPr>
-        <w:pStyle w:val="ListParagraph"/>
-        <w:numPr>
-          <w:ilvl w:val="1"/>
-          <w:numId w:val="1"/>
-        </w:numPr>
-      </w:pPr>
-      <w:r>
-        <w:t>Checking the event type using status</w:t>
-      </w:r>
-    </w:p>
-    <w:p>
-      <w:pPr>
-        <w:pStyle w:val="ListParagraph"/>
-        <w:numPr>
-          <w:ilvl w:val="1"/>
-          <w:numId w:val="1"/>
-        </w:numPr>
-      </w:pPr>
-      <w:r>
-        <w:t>If key down</w:t>
-      </w:r>
-    </w:p>
-    <w:p>
-      <w:pPr>
-        <w:pStyle w:val="ListParagraph"/>
-        <w:numPr>
-          <w:ilvl w:val="2"/>
-          <w:numId w:val="1"/>
-        </w:numPr>
-      </w:pPr>
-      <w:r>
-        <w:t>Finding epoch time using time stamp of event generation</w:t>
-      </w:r>
-    </w:p>
-    <w:p>
-      <w:pPr>
-        <w:pStyle w:val="ListParagraph"/>
-        <w:numPr>
-          <w:ilvl w:val="2"/>
-          <w:numId w:val="1"/>
-        </w:numPr>
-      </w:pPr>
-      <w:r>
-        <w:t>Incrementing counter</w:t>
-      </w:r>
-    </w:p>
-    <w:p>
-      <w:pPr>
-        <w:pStyle w:val="ListParagraph"/>
-        <w:numPr>
-          <w:ilvl w:val="2"/>
-          <w:numId w:val="1"/>
-        </w:numPr>
-      </w:pPr>
-      <w:r>
-        <w:t xml:space="preserve">Storing </w:t>
-      </w:r>
-      <w:r>
-        <w:t>{</w:t>
-      </w:r>
-      <w:proofErr w:type="spellStart"/>
-      <w:r>
-        <w:t>name:counter</w:t>
-      </w:r>
-      <w:proofErr w:type="spellEnd"/>
-      <w:r>
-        <w:t>}</w:t>
-      </w:r>
-      <w:r>
-        <w:t xml:space="preserve"> to </w:t>
-      </w:r>
-      <w:proofErr w:type="spellStart"/>
-      <w:r>
-        <w:t>dict_order</w:t>
-      </w:r>
-      <w:proofErr w:type="spellEnd"/>
-    </w:p>
-    <w:p>
-      <w:pPr>
-        <w:pStyle w:val="ListParagraph"/>
-        <w:numPr>
-          <w:ilvl w:val="2"/>
-          <w:numId w:val="1"/>
-        </w:numPr>
-      </w:pPr>
-      <w:r>
-        <w:t>Storing {counter:[key down</w:t>
-      </w:r>
-      <w:r>
-        <w:t xml:space="preserve"> time</w:t>
-      </w:r>
-      <w:r>
-        <w:t xml:space="preserve">]} to </w:t>
-      </w:r>
-      <w:proofErr w:type="spellStart"/>
-      <w:r>
-        <w:t>dict_value</w:t>
-      </w:r>
-      <w:proofErr w:type="spellEnd"/>
-    </w:p>
-    <w:p>
-      <w:pPr>
-        <w:pStyle w:val="ListParagraph"/>
-        <w:numPr>
-          <w:ilvl w:val="1"/>
-          <w:numId w:val="1"/>
-        </w:numPr>
-      </w:pPr>
-      <w:r>
-        <w:t>If key up</w:t>
-      </w:r>
-    </w:p>
-    <w:p>
-      <w:pPr>
-        <w:pStyle w:val="ListParagraph"/>
-        <w:numPr>
-          <w:ilvl w:val="2"/>
-          <w:numId w:val="1"/>
-        </w:numPr>
-      </w:pPr>
-      <w:r>
-        <w:t>Finding epoch time using time stamp of event generation</w:t>
-      </w:r>
-    </w:p>
-    <w:p>
-      <w:pPr>
-        <w:pStyle w:val="ListParagraph"/>
-        <w:numPr>
-          <w:ilvl w:val="2"/>
-          <w:numId w:val="1"/>
-        </w:numPr>
-      </w:pPr>
-      <w:r>
-        <w:t>Storing current value</w:t>
-      </w:r>
-    </w:p>
-    <w:p>
-      <w:pPr>
-        <w:pStyle w:val="ListParagraph"/>
-        <w:numPr>
-          <w:ilvl w:val="3"/>
-          <w:numId w:val="1"/>
-        </w:numPr>
-      </w:pPr>
-      <w:r>
-        <w:t xml:space="preserve">Count = </w:t>
-      </w:r>
-      <w:proofErr w:type="spellStart"/>
-      <w:r>
-        <w:t>dict_order</w:t>
-      </w:r>
-      <w:proofErr w:type="spellEnd"/>
-      <w:r>
-        <w:t>[name]</w:t>
-      </w:r>
-      <w:r>
-        <w:t xml:space="preserve"> – name is from  key up event, both key up and key down name should be same for a particular key</w:t>
-      </w:r>
-    </w:p>
-    <w:p>
-      <w:pPr>
-        <w:pStyle w:val="ListParagraph"/>
-        <w:numPr>
-          <w:ilvl w:val="3"/>
-          <w:numId w:val="1"/>
-        </w:numPr>
-      </w:pPr>
-      <w:r>
-        <w:t xml:space="preserve">Appending value to </w:t>
-      </w:r>
-      <w:proofErr w:type="spellStart"/>
-      <w:r>
-        <w:t>dict_Value</w:t>
-      </w:r>
-      <w:r>
-        <w:t>’s</w:t>
-      </w:r>
-      <w:proofErr w:type="spellEnd"/>
-      <w:r>
-        <w:t xml:space="preserve"> list – </w:t>
-      </w:r>
-      <w:proofErr w:type="spellStart"/>
-      <w:r>
-        <w:t>dict_value</w:t>
-      </w:r>
-      <w:proofErr w:type="spellEnd"/>
-      <w:r>
-        <w:t>[count].append(</w:t>
-      </w:r>
-      <w:r>
-        <w:t xml:space="preserve">key up </w:t>
-      </w:r>
-      <w:r>
-        <w:t>time)</w:t>
-      </w:r>
-    </w:p>
-    <w:p>
-      <w:pPr>
-        <w:pStyle w:val="ListParagraph"/>
-        <w:numPr>
-          <w:ilvl w:val="2"/>
-          <w:numId w:val="1"/>
-        </w:numPr>
-      </w:pPr>
-      <w:r>
-        <w:t xml:space="preserve">Retrieving older value </w:t>
-      </w:r>
-      <w:r>
-        <w:t>and creating</w:t>
-      </w:r>
-      <w:r>
-        <w:t xml:space="preserve"> the parameters</w:t>
-      </w:r>
-    </w:p>
-    <w:p>
-      <w:pPr>
-        <w:pStyle w:val="ListParagraph"/>
-        <w:numPr>
-          <w:ilvl w:val="3"/>
-          <w:numId w:val="1"/>
-        </w:numPr>
-      </w:pPr>
     </w:p>
     <w:sectPr>
       <w:pgSz w:w="12240" w:h="15840"/>

--- a/algm.docx
+++ b/algm.docx
@@ -11,8 +11,21 @@
         </w:numPr>
       </w:pPr>
       <w:r>
-        <w:t>Fetching keystroke using pyhook and pythoncom</w:t>
-      </w:r>
+        <w:t xml:space="preserve">Fetching keystroke using </w:t>
+      </w:r>
+      <w:proofErr w:type="spellStart"/>
+      <w:r>
+        <w:t>pyhook</w:t>
+      </w:r>
+      <w:proofErr w:type="spellEnd"/>
+      <w:r>
+        <w:t xml:space="preserve"> and </w:t>
+      </w:r>
+      <w:proofErr w:type="spellStart"/>
+      <w:r>
+        <w:t>pythoncom</w:t>
+      </w:r>
+      <w:proofErr w:type="spellEnd"/>
     </w:p>
     <w:p>
       <w:pPr>
@@ -131,10 +144,28 @@
         <w:t>Dictionary</w:t>
       </w:r>
       <w:r>
-        <w:t xml:space="preserve"> – dict_order</w:t>
-      </w:r>
-      <w:r>
-        <w:t xml:space="preserve"> – {name:counter}</w:t>
+        <w:t xml:space="preserve"> – </w:t>
+      </w:r>
+      <w:proofErr w:type="spellStart"/>
+      <w:r>
+        <w:t>dict_order</w:t>
+      </w:r>
+      <w:proofErr w:type="spellEnd"/>
+      <w:r>
+        <w:t xml:space="preserve"> – {</w:t>
+      </w:r>
+      <w:proofErr w:type="spellStart"/>
+      <w:r>
+        <w:t>name</w:t>
+      </w:r>
+      <w:proofErr w:type="gramStart"/>
+      <w:r>
+        <w:t>:counter</w:t>
+      </w:r>
+      <w:proofErr w:type="spellEnd"/>
+      <w:proofErr w:type="gramEnd"/>
+      <w:r>
+        <w:t>}</w:t>
       </w:r>
       <w:r>
         <w:t xml:space="preserve"> – {‘space’:0}</w:t>
@@ -152,8 +183,13 @@
         <w:t>Dictionary</w:t>
       </w:r>
       <w:r>
-        <w:t xml:space="preserve"> – dict_value</w:t>
-      </w:r>
+        <w:t xml:space="preserve"> – </w:t>
+      </w:r>
+      <w:proofErr w:type="spellStart"/>
+      <w:r>
+        <w:t>dict_value</w:t>
+      </w:r>
+      <w:proofErr w:type="spellEnd"/>
       <w:r>
         <w:t xml:space="preserve"> – {counter:[key down time, key up time]}</w:t>
       </w:r>
@@ -262,6 +298,49 @@
       <w:r>
         <w:t xml:space="preserve">Class for creating </w:t>
       </w:r>
+      <w:r>
+        <w:t>the object of keystrokes</w:t>
+      </w:r>
+    </w:p>
+    <w:p>
+      <w:pPr>
+        <w:pStyle w:val="ListParagraph"/>
+        <w:numPr>
+          <w:ilvl w:val="2"/>
+          <w:numId w:val="1"/>
+        </w:numPr>
+      </w:pPr>
+      <w:proofErr w:type="spellStart"/>
+      <w:r>
+        <w:t>Self.hold</w:t>
+      </w:r>
+      <w:proofErr w:type="spellEnd"/>
+    </w:p>
+    <w:p>
+      <w:pPr>
+        <w:pStyle w:val="ListParagraph"/>
+        <w:numPr>
+          <w:ilvl w:val="2"/>
+          <w:numId w:val="1"/>
+        </w:numPr>
+      </w:pPr>
+      <w:proofErr w:type="spellStart"/>
+      <w:r>
+        <w:t>Self.release</w:t>
+      </w:r>
+      <w:proofErr w:type="spellEnd"/>
+    </w:p>
+    <w:p>
+      <w:pPr>
+        <w:pStyle w:val="ListParagraph"/>
+        <w:numPr>
+          <w:ilvl w:val="2"/>
+          <w:numId w:val="1"/>
+        </w:numPr>
+      </w:pPr>
+      <w:r>
+        <w:t>Self.name</w:t>
+      </w:r>
     </w:p>
     <w:p>
       <w:pPr>
@@ -284,7 +363,15 @@
         </w:numPr>
       </w:pPr>
       <w:r>
-        <w:t>__init__ start the thread, no explicit calls to start() required</w:t>
+        <w:t>__</w:t>
+      </w:r>
+      <w:proofErr w:type="spellStart"/>
+      <w:r>
+        <w:t>init</w:t>
+      </w:r>
+      <w:proofErr w:type="spellEnd"/>
+      <w:r>
+        <w:t>__ start the thread, no explicit calls to start() required</w:t>
       </w:r>
     </w:p>
     <w:p>
@@ -361,18 +448,22 @@
       <w:r>
         <w:t>{</w:t>
       </w:r>
+      <w:proofErr w:type="spellStart"/>
       <w:r>
         <w:t>name:counter</w:t>
       </w:r>
+      <w:proofErr w:type="spellEnd"/>
       <w:r>
         <w:t>}</w:t>
       </w:r>
       <w:r>
         <w:t xml:space="preserve"> to </w:t>
       </w:r>
+      <w:proofErr w:type="spellStart"/>
       <w:r>
         <w:t>dict_order</w:t>
       </w:r>
+      <w:proofErr w:type="spellEnd"/>
     </w:p>
     <w:p>
       <w:pPr>
@@ -389,8 +480,13 @@
         <w:t xml:space="preserve"> time</w:t>
       </w:r>
       <w:r>
-        <w:t>]} to dict_value</w:t>
-      </w:r>
+        <w:t xml:space="preserve">]} to </w:t>
+      </w:r>
+      <w:proofErr w:type="spellStart"/>
+      <w:r>
+        <w:t>dict_value</w:t>
+      </w:r>
+      <w:proofErr w:type="spellEnd"/>
     </w:p>
     <w:p>
       <w:pPr>
@@ -437,7 +533,15 @@
         </w:numPr>
       </w:pPr>
       <w:r>
-        <w:t>Count = dict_order[name]</w:t>
+        <w:t xml:space="preserve">Count = </w:t>
+      </w:r>
+      <w:proofErr w:type="spellStart"/>
+      <w:r>
+        <w:t>dict_order</w:t>
+      </w:r>
+      <w:proofErr w:type="spellEnd"/>
+      <w:r>
+        <w:t>[name]</w:t>
       </w:r>
       <w:r>
         <w:t xml:space="preserve"> – name is from  key up event, both key up and key down name should be same for a particular key</w:t>
@@ -452,13 +556,26 @@
         </w:numPr>
       </w:pPr>
       <w:r>
-        <w:t>Appending value to dict_Value</w:t>
+        <w:t xml:space="preserve">Appending value to </w:t>
+      </w:r>
+      <w:proofErr w:type="spellStart"/>
+      <w:r>
+        <w:t>dict_Value</w:t>
       </w:r>
       <w:r>
         <w:t>’s</w:t>
       </w:r>
-      <w:r>
-        <w:t xml:space="preserve"> list – dict_value[count].append(</w:t>
+      <w:proofErr w:type="spellEnd"/>
+      <w:r>
+        <w:t xml:space="preserve"> list – </w:t>
+      </w:r>
+      <w:proofErr w:type="spellStart"/>
+      <w:r>
+        <w:t>dict_value</w:t>
+      </w:r>
+      <w:proofErr w:type="spellEnd"/>
+      <w:r>
+        <w:t>[count].append(</w:t>
       </w:r>
       <w:r>
         <w:t xml:space="preserve">key up </w:t>
@@ -494,8 +611,98 @@
         </w:numPr>
       </w:pPr>
       <w:r>
-        <w:t>check</w:t>
-      </w:r>
+        <w:t xml:space="preserve">Hold = </w:t>
+      </w:r>
+      <w:proofErr w:type="spellStart"/>
+      <w:r>
+        <w:t>dict_values</w:t>
+      </w:r>
+      <w:proofErr w:type="spellEnd"/>
+      <w:r>
+        <w:t xml:space="preserve">[count][1] – </w:t>
+      </w:r>
+      <w:proofErr w:type="spellStart"/>
+      <w:r>
+        <w:t>dict_values</w:t>
+      </w:r>
+      <w:proofErr w:type="spellEnd"/>
+      <w:r>
+        <w:t>[count][0]</w:t>
+      </w:r>
+    </w:p>
+    <w:p>
+      <w:pPr>
+        <w:pStyle w:val="ListParagraph"/>
+        <w:numPr>
+          <w:ilvl w:val="3"/>
+          <w:numId w:val="1"/>
+        </w:numPr>
+      </w:pPr>
+      <w:r>
+        <w:t xml:space="preserve">Release = </w:t>
+      </w:r>
+      <w:proofErr w:type="spellStart"/>
+      <w:r>
+        <w:t>dict_values</w:t>
+      </w:r>
+      <w:proofErr w:type="spellEnd"/>
+      <w:r>
+        <w:t xml:space="preserve">[count][0] - </w:t>
+      </w:r>
+      <w:proofErr w:type="spellStart"/>
+      <w:r>
+        <w:t>dict_values</w:t>
+      </w:r>
+      <w:proofErr w:type="spellEnd"/>
+      <w:r>
+        <w:t>[count-1][0]</w:t>
+      </w:r>
+    </w:p>
+    <w:p>
+      <w:pPr>
+        <w:pStyle w:val="ListParagraph"/>
+        <w:numPr>
+          <w:ilvl w:val="2"/>
+          <w:numId w:val="1"/>
+        </w:numPr>
+      </w:pPr>
+      <w:r>
+        <w:t>If it is first keystroke, previous value will be zero:</w:t>
+      </w:r>
+    </w:p>
+    <w:p>
+      <w:pPr>
+        <w:pStyle w:val="ListParagraph"/>
+        <w:numPr>
+          <w:ilvl w:val="3"/>
+          <w:numId w:val="1"/>
+        </w:numPr>
+      </w:pPr>
+      <w:r>
+        <w:lastRenderedPageBreak/>
+        <w:t>Release = 0.0</w:t>
+      </w:r>
+    </w:p>
+    <w:p>
+      <w:pPr>
+        <w:pStyle w:val="ListParagraph"/>
+        <w:numPr>
+          <w:ilvl w:val="2"/>
+          <w:numId w:val="1"/>
+        </w:numPr>
+      </w:pPr>
+      <w:r>
+        <w:t>If release &gt; 3.0</w:t>
+      </w:r>
+    </w:p>
+    <w:p>
+      <w:pPr>
+        <w:pStyle w:val="ListParagraph"/>
+        <w:numPr>
+          <w:ilvl w:val="3"/>
+          <w:numId w:val="1"/>
+        </w:numPr>
+      </w:pPr>
       <w:bookmarkStart w:id="0" w:name="_GoBack"/>
       <w:bookmarkEnd w:id="0"/>
     </w:p>
@@ -1297,4 +1504,16 @@
     </a:ext>
   </a:extLst>
 </a:theme>
+</file>
+
+<file path=customXml/item1.xml><?xml version="1.0" encoding="utf-8"?>
+<b:Sources xmlns:b="http://schemas.openxmlformats.org/officeDocument/2006/bibliography" xmlns="http://schemas.openxmlformats.org/officeDocument/2006/bibliography" SelectedStyle="\APASixthEditionOfficeOnline.xsl" StyleName="APA" Version="6"/>
+</file>
+
+<file path=customXml/itemProps1.xml><?xml version="1.0" encoding="utf-8"?>
+<ds:datastoreItem xmlns:ds="http://schemas.openxmlformats.org/officeDocument/2006/customXml" ds:itemID="{4A2ED743-DA64-42BE-ABEB-5D3DC1C79925}">
+  <ds:schemaRefs>
+    <ds:schemaRef ds:uri="http://schemas.openxmlformats.org/officeDocument/2006/bibliography"/>
+  </ds:schemaRefs>
+</ds:datastoreItem>
 </file>
--- a/algm.docx
+++ b/algm.docx
@@ -11,21 +11,8 @@
         </w:numPr>
       </w:pPr>
       <w:r>
-        <w:t xml:space="preserve">Fetching keystroke using </w:t>
-      </w:r>
-      <w:proofErr w:type="spellStart"/>
-      <w:r>
-        <w:t>pyhook</w:t>
-      </w:r>
-      <w:proofErr w:type="spellEnd"/>
-      <w:r>
-        <w:t xml:space="preserve"> and </w:t>
-      </w:r>
-      <w:proofErr w:type="spellStart"/>
-      <w:r>
-        <w:t>pythoncom</w:t>
-      </w:r>
-      <w:proofErr w:type="spellEnd"/>
+        <w:t>Fetching keystroke using pyhook and pythoncom</w:t>
+      </w:r>
     </w:p>
     <w:p>
       <w:pPr>
@@ -144,28 +131,10 @@
         <w:t>Dictionary</w:t>
       </w:r>
       <w:r>
-        <w:t xml:space="preserve"> – </w:t>
-      </w:r>
-      <w:proofErr w:type="spellStart"/>
-      <w:r>
-        <w:t>dict_order</w:t>
-      </w:r>
-      <w:proofErr w:type="spellEnd"/>
-      <w:r>
-        <w:t xml:space="preserve"> – {</w:t>
-      </w:r>
-      <w:proofErr w:type="spellStart"/>
-      <w:r>
-        <w:t>name</w:t>
-      </w:r>
-      <w:proofErr w:type="gramStart"/>
-      <w:r>
-        <w:t>:counter</w:t>
-      </w:r>
-      <w:proofErr w:type="spellEnd"/>
-      <w:proofErr w:type="gramEnd"/>
-      <w:r>
-        <w:t>}</w:t>
+        <w:t xml:space="preserve"> – dict_order</w:t>
+      </w:r>
+      <w:r>
+        <w:t xml:space="preserve"> – {name:counter}</w:t>
       </w:r>
       <w:r>
         <w:t xml:space="preserve"> – {‘space’:0}</w:t>
@@ -183,13 +152,8 @@
         <w:t>Dictionary</w:t>
       </w:r>
       <w:r>
-        <w:t xml:space="preserve"> – </w:t>
-      </w:r>
-      <w:proofErr w:type="spellStart"/>
-      <w:r>
-        <w:t>dict_value</w:t>
-      </w:r>
-      <w:proofErr w:type="spellEnd"/>
+        <w:t xml:space="preserve"> – dict_value</w:t>
+      </w:r>
       <w:r>
         <w:t xml:space="preserve"> – {counter:[key down time, key up time]}</w:t>
       </w:r>
@@ -310,25 +274,21 @@
           <w:numId w:val="1"/>
         </w:numPr>
       </w:pPr>
-      <w:proofErr w:type="spellStart"/>
       <w:r>
         <w:t>Self.hold</w:t>
       </w:r>
-      <w:proofErr w:type="spellEnd"/>
-    </w:p>
-    <w:p>
-      <w:pPr>
-        <w:pStyle w:val="ListParagraph"/>
-        <w:numPr>
-          <w:ilvl w:val="2"/>
-          <w:numId w:val="1"/>
-        </w:numPr>
-      </w:pPr>
-      <w:proofErr w:type="spellStart"/>
+    </w:p>
+    <w:p>
+      <w:pPr>
+        <w:pStyle w:val="ListParagraph"/>
+        <w:numPr>
+          <w:ilvl w:val="2"/>
+          <w:numId w:val="1"/>
+        </w:numPr>
+      </w:pPr>
       <w:r>
         <w:t>Self.release</w:t>
       </w:r>
-      <w:proofErr w:type="spellEnd"/>
     </w:p>
     <w:p>
       <w:pPr>
@@ -363,15 +323,7 @@
         </w:numPr>
       </w:pPr>
       <w:r>
-        <w:t>__</w:t>
-      </w:r>
-      <w:proofErr w:type="spellStart"/>
-      <w:r>
-        <w:t>init</w:t>
-      </w:r>
-      <w:proofErr w:type="spellEnd"/>
-      <w:r>
-        <w:t>__ start the thread, no explicit calls to start() required</w:t>
+        <w:t>__init__ start the thread, no explicit calls to start() required</w:t>
       </w:r>
     </w:p>
     <w:p>
@@ -431,97 +383,37 @@
         </w:numPr>
       </w:pPr>
       <w:r>
-        <w:t>Incrementing counter</w:t>
-      </w:r>
-    </w:p>
-    <w:p>
-      <w:pPr>
-        <w:pStyle w:val="ListParagraph"/>
-        <w:numPr>
-          <w:ilvl w:val="2"/>
-          <w:numId w:val="1"/>
-        </w:numPr>
-      </w:pPr>
-      <w:r>
-        <w:t xml:space="preserve">Storing </w:t>
-      </w:r>
-      <w:r>
-        <w:t>{</w:t>
-      </w:r>
-      <w:proofErr w:type="spellStart"/>
-      <w:r>
-        <w:t>name:counter</w:t>
-      </w:r>
-      <w:proofErr w:type="spellEnd"/>
-      <w:r>
-        <w:t>}</w:t>
-      </w:r>
-      <w:r>
-        <w:t xml:space="preserve"> to </w:t>
-      </w:r>
-      <w:proofErr w:type="spellStart"/>
-      <w:r>
-        <w:t>dict_order</w:t>
-      </w:r>
-      <w:proofErr w:type="spellEnd"/>
-    </w:p>
-    <w:p>
-      <w:pPr>
-        <w:pStyle w:val="ListParagraph"/>
-        <w:numPr>
-          <w:ilvl w:val="2"/>
-          <w:numId w:val="1"/>
-        </w:numPr>
-      </w:pPr>
-      <w:r>
-        <w:t>Storing {counter:[key down</w:t>
-      </w:r>
-      <w:r>
-        <w:t xml:space="preserve"> time</w:t>
-      </w:r>
-      <w:r>
-        <w:t xml:space="preserve">]} to </w:t>
-      </w:r>
-      <w:proofErr w:type="spellStart"/>
-      <w:r>
-        <w:t>dict_value</w:t>
-      </w:r>
-      <w:proofErr w:type="spellEnd"/>
-    </w:p>
-    <w:p>
-      <w:pPr>
-        <w:pStyle w:val="ListParagraph"/>
-        <w:numPr>
-          <w:ilvl w:val="1"/>
-          <w:numId w:val="1"/>
-        </w:numPr>
-      </w:pPr>
-      <w:r>
-        <w:t>If key up</w:t>
-      </w:r>
-    </w:p>
-    <w:p>
-      <w:pPr>
-        <w:pStyle w:val="ListParagraph"/>
-        <w:numPr>
-          <w:ilvl w:val="2"/>
-          <w:numId w:val="1"/>
-        </w:numPr>
-      </w:pPr>
-      <w:r>
-        <w:t>Finding epoch time using time stamp of event generation</w:t>
-      </w:r>
-    </w:p>
-    <w:p>
-      <w:pPr>
-        <w:pStyle w:val="ListParagraph"/>
-        <w:numPr>
-          <w:ilvl w:val="2"/>
-          <w:numId w:val="1"/>
-        </w:numPr>
-      </w:pPr>
-      <w:r>
-        <w:t>Storing current value</w:t>
+        <w:t>Release = epoch_time</w:t>
+      </w:r>
+      <w:r>
+        <w:t xml:space="preserve"> - dict_values[count</w:t>
+      </w:r>
+      <w:r>
+        <w:t>][0]</w:t>
+      </w:r>
+      <w:r>
+        <w:t xml:space="preserve"> #counter not incremented, so count pointing to last value</w:t>
+      </w:r>
+    </w:p>
+    <w:p>
+      <w:pPr>
+        <w:pStyle w:val="ListParagraph"/>
+        <w:numPr>
+          <w:ilvl w:val="2"/>
+          <w:numId w:val="1"/>
+        </w:numPr>
+      </w:pPr>
+      <w:r>
+        <w:t xml:space="preserve">If </w:t>
+      </w:r>
+      <w:r>
+        <w:t>release &gt;</w:t>
+      </w:r>
+      <w:r>
+        <w:t xml:space="preserve"> 3.0</w:t>
+      </w:r>
+      <w:r>
+        <w:t xml:space="preserve"> #we don’t want to wait for too long</w:t>
       </w:r>
     </w:p>
     <w:p>
@@ -533,178 +425,233 @@
         </w:numPr>
       </w:pPr>
       <w:r>
-        <w:t xml:space="preserve">Count = </w:t>
-      </w:r>
-      <w:proofErr w:type="spellStart"/>
-      <w:r>
-        <w:t>dict_order</w:t>
-      </w:r>
-      <w:proofErr w:type="spellEnd"/>
-      <w:r>
-        <w:t>[name]</w:t>
-      </w:r>
-      <w:r>
-        <w:t xml:space="preserve"> – name is from  key up event, both key up and key down name should be same for a particular key</w:t>
-      </w:r>
-    </w:p>
-    <w:p>
-      <w:pPr>
-        <w:pStyle w:val="ListParagraph"/>
-        <w:numPr>
-          <w:ilvl w:val="3"/>
-          <w:numId w:val="1"/>
-        </w:numPr>
-      </w:pPr>
-      <w:r>
-        <w:t xml:space="preserve">Appending value to </w:t>
-      </w:r>
-      <w:proofErr w:type="spellStart"/>
-      <w:r>
-        <w:t>dict_Value</w:t>
-      </w:r>
-      <w:r>
-        <w:t>’s</w:t>
-      </w:r>
-      <w:proofErr w:type="spellEnd"/>
-      <w:r>
-        <w:t xml:space="preserve"> list – </w:t>
-      </w:r>
-      <w:proofErr w:type="spellStart"/>
-      <w:r>
-        <w:t>dict_value</w:t>
-      </w:r>
-      <w:proofErr w:type="spellEnd"/>
-      <w:r>
-        <w:t>[count].append(</w:t>
-      </w:r>
-      <w:r>
-        <w:t xml:space="preserve">key up </w:t>
-      </w:r>
-      <w:r>
-        <w:t>time)</w:t>
-      </w:r>
-    </w:p>
-    <w:p>
-      <w:pPr>
-        <w:pStyle w:val="ListParagraph"/>
-        <w:numPr>
-          <w:ilvl w:val="2"/>
-          <w:numId w:val="1"/>
-        </w:numPr>
-      </w:pPr>
-      <w:r>
-        <w:t xml:space="preserve">Retrieving older value </w:t>
-      </w:r>
-      <w:r>
-        <w:t>and creating</w:t>
-      </w:r>
-      <w:r>
-        <w:t xml:space="preserve"> the parameters</w:t>
-      </w:r>
-    </w:p>
-    <w:p>
-      <w:pPr>
-        <w:pStyle w:val="ListParagraph"/>
-        <w:numPr>
-          <w:ilvl w:val="3"/>
-          <w:numId w:val="1"/>
-        </w:numPr>
-      </w:pPr>
-      <w:r>
-        <w:t xml:space="preserve">Hold = </w:t>
-      </w:r>
-      <w:proofErr w:type="spellStart"/>
-      <w:r>
-        <w:t>dict_values</w:t>
-      </w:r>
-      <w:proofErr w:type="spellEnd"/>
-      <w:r>
-        <w:t xml:space="preserve">[count][1] – </w:t>
-      </w:r>
-      <w:proofErr w:type="spellStart"/>
-      <w:r>
-        <w:t>dict_values</w:t>
-      </w:r>
-      <w:proofErr w:type="spellEnd"/>
-      <w:r>
-        <w:t>[count][0]</w:t>
-      </w:r>
-    </w:p>
-    <w:p>
-      <w:pPr>
-        <w:pStyle w:val="ListParagraph"/>
-        <w:numPr>
-          <w:ilvl w:val="3"/>
-          <w:numId w:val="1"/>
-        </w:numPr>
-      </w:pPr>
-      <w:r>
-        <w:t xml:space="preserve">Release = </w:t>
-      </w:r>
-      <w:proofErr w:type="spellStart"/>
-      <w:r>
-        <w:t>dict_values</w:t>
-      </w:r>
-      <w:proofErr w:type="spellEnd"/>
-      <w:r>
-        <w:t xml:space="preserve">[count][0] - </w:t>
-      </w:r>
-      <w:proofErr w:type="spellStart"/>
-      <w:r>
-        <w:t>dict_values</w:t>
-      </w:r>
-      <w:proofErr w:type="spellEnd"/>
-      <w:r>
-        <w:t>[count-1][0]</w:t>
-      </w:r>
-    </w:p>
-    <w:p>
-      <w:pPr>
-        <w:pStyle w:val="ListParagraph"/>
-        <w:numPr>
-          <w:ilvl w:val="2"/>
-          <w:numId w:val="1"/>
-        </w:numPr>
-      </w:pPr>
-      <w:r>
-        <w:t>If it is first keystroke, previous value will be zero:</w:t>
-      </w:r>
-    </w:p>
-    <w:p>
-      <w:pPr>
-        <w:pStyle w:val="ListParagraph"/>
-        <w:numPr>
-          <w:ilvl w:val="3"/>
-          <w:numId w:val="1"/>
-        </w:numPr>
-      </w:pPr>
-      <w:r>
-        <w:lastRenderedPageBreak/>
-        <w:t>Release = 0.0</w:t>
-      </w:r>
-    </w:p>
-    <w:p>
-      <w:pPr>
-        <w:pStyle w:val="ListParagraph"/>
-        <w:numPr>
-          <w:ilvl w:val="2"/>
-          <w:numId w:val="1"/>
-        </w:numPr>
-      </w:pPr>
-      <w:r>
-        <w:t>If release &gt; 3.0</w:t>
-      </w:r>
-    </w:p>
-    <w:p>
-      <w:pPr>
-        <w:pStyle w:val="ListParagraph"/>
-        <w:numPr>
-          <w:ilvl w:val="3"/>
-          <w:numId w:val="1"/>
-        </w:numPr>
-      </w:pPr>
+        <w:t>Give current word to store</w:t>
+      </w:r>
       <w:bookmarkStart w:id="0" w:name="_GoBack"/>
       <w:bookmarkEnd w:id="0"/>
+    </w:p>
+    <w:p>
+      <w:pPr>
+        <w:pStyle w:val="ListParagraph"/>
+        <w:numPr>
+          <w:ilvl w:val="3"/>
+          <w:numId w:val="1"/>
+        </w:numPr>
+      </w:pPr>
+      <w:r>
+        <w:t>Dictionary – dict_order – {name:counter} – {‘space’:0}</w:t>
+      </w:r>
+    </w:p>
+    <w:p>
+      <w:pPr>
+        <w:pStyle w:val="ListParagraph"/>
+        <w:numPr>
+          <w:ilvl w:val="3"/>
+          <w:numId w:val="1"/>
+        </w:numPr>
+      </w:pPr>
+      <w:r>
+        <w:t>Dictionary – dict_value – {counter:[key down time, key up time]} – {0:[0.0, 0.0]}</w:t>
+      </w:r>
+    </w:p>
+    <w:p>
+      <w:pPr>
+        <w:pStyle w:val="ListParagraph"/>
+        <w:numPr>
+          <w:ilvl w:val="3"/>
+          <w:numId w:val="1"/>
+        </w:numPr>
+      </w:pPr>
+      <w:r>
+        <w:t>Counter = 0</w:t>
+      </w:r>
+    </w:p>
+    <w:p>
+      <w:pPr>
+        <w:pStyle w:val="ListParagraph"/>
+        <w:numPr>
+          <w:ilvl w:val="2"/>
+          <w:numId w:val="1"/>
+        </w:numPr>
+      </w:pPr>
+      <w:r>
+        <w:t>Incrementing counter</w:t>
+      </w:r>
+    </w:p>
+    <w:p>
+      <w:pPr>
+        <w:pStyle w:val="ListParagraph"/>
+        <w:numPr>
+          <w:ilvl w:val="2"/>
+          <w:numId w:val="1"/>
+        </w:numPr>
+      </w:pPr>
+      <w:r>
+        <w:t>Storing {name:counter} to dict_order</w:t>
+      </w:r>
+    </w:p>
+    <w:p>
+      <w:pPr>
+        <w:pStyle w:val="ListParagraph"/>
+        <w:numPr>
+          <w:ilvl w:val="2"/>
+          <w:numId w:val="1"/>
+        </w:numPr>
+      </w:pPr>
+      <w:r>
+        <w:t>Storing {counter:[key down time]} to dict_value</w:t>
+      </w:r>
+    </w:p>
+    <w:p>
+      <w:pPr>
+        <w:pStyle w:val="ListParagraph"/>
+        <w:numPr>
+          <w:ilvl w:val="1"/>
+          <w:numId w:val="1"/>
+        </w:numPr>
+      </w:pPr>
+      <w:r>
+        <w:t>If key up</w:t>
+      </w:r>
+    </w:p>
+    <w:p>
+      <w:pPr>
+        <w:pStyle w:val="ListParagraph"/>
+        <w:numPr>
+          <w:ilvl w:val="2"/>
+          <w:numId w:val="1"/>
+        </w:numPr>
+      </w:pPr>
+      <w:r>
+        <w:t>Finding epoch time using time stamp of event generation</w:t>
+      </w:r>
+    </w:p>
+    <w:p>
+      <w:pPr>
+        <w:pStyle w:val="ListParagraph"/>
+        <w:numPr>
+          <w:ilvl w:val="2"/>
+          <w:numId w:val="1"/>
+        </w:numPr>
+      </w:pPr>
+      <w:r>
+        <w:t>Storing current value</w:t>
+      </w:r>
+    </w:p>
+    <w:p>
+      <w:pPr>
+        <w:pStyle w:val="ListParagraph"/>
+        <w:numPr>
+          <w:ilvl w:val="3"/>
+          <w:numId w:val="1"/>
+        </w:numPr>
+      </w:pPr>
+      <w:r>
+        <w:lastRenderedPageBreak/>
+        <w:t>Count = dict_order[name]</w:t>
+      </w:r>
+      <w:r>
+        <w:t xml:space="preserve"> – name is from  key up event, both key up and key down name should be same for a particular key</w:t>
+      </w:r>
+    </w:p>
+    <w:p>
+      <w:pPr>
+        <w:pStyle w:val="ListParagraph"/>
+        <w:numPr>
+          <w:ilvl w:val="3"/>
+          <w:numId w:val="1"/>
+        </w:numPr>
+      </w:pPr>
+      <w:r>
+        <w:t>Appending value to dict_Value</w:t>
+      </w:r>
+      <w:r>
+        <w:t>’s</w:t>
+      </w:r>
+      <w:r>
+        <w:t xml:space="preserve"> list – dict_value[count].append(</w:t>
+      </w:r>
+      <w:r>
+        <w:t xml:space="preserve">key up </w:t>
+      </w:r>
+      <w:r>
+        <w:t>time)</w:t>
+      </w:r>
+    </w:p>
+    <w:p>
+      <w:pPr>
+        <w:pStyle w:val="ListParagraph"/>
+        <w:numPr>
+          <w:ilvl w:val="2"/>
+          <w:numId w:val="1"/>
+        </w:numPr>
+      </w:pPr>
+      <w:r>
+        <w:t xml:space="preserve">Retrieving older value </w:t>
+      </w:r>
+      <w:r>
+        <w:t>and creating</w:t>
+      </w:r>
+      <w:r>
+        <w:t xml:space="preserve"> the parameters</w:t>
+      </w:r>
+    </w:p>
+    <w:p>
+      <w:pPr>
+        <w:pStyle w:val="ListParagraph"/>
+        <w:numPr>
+          <w:ilvl w:val="3"/>
+          <w:numId w:val="1"/>
+        </w:numPr>
+      </w:pPr>
+      <w:r>
+        <w:t>Hold = dict_values[count][1] – dict_values[count][0]</w:t>
+      </w:r>
+    </w:p>
+    <w:p>
+      <w:pPr>
+        <w:pStyle w:val="ListParagraph"/>
+        <w:numPr>
+          <w:ilvl w:val="3"/>
+          <w:numId w:val="1"/>
+        </w:numPr>
+      </w:pPr>
+      <w:r>
+        <w:t>Release = we already calculated</w:t>
+      </w:r>
+    </w:p>
+    <w:p>
+      <w:pPr>
+        <w:pStyle w:val="ListParagraph"/>
+        <w:numPr>
+          <w:ilvl w:val="2"/>
+          <w:numId w:val="1"/>
+        </w:numPr>
+      </w:pPr>
+      <w:r>
+        <w:t>If it is first keystroke, previous value will be zero:</w:t>
+      </w:r>
+    </w:p>
+    <w:p>
+      <w:pPr>
+        <w:pStyle w:val="ListParagraph"/>
+        <w:numPr>
+          <w:ilvl w:val="3"/>
+          <w:numId w:val="1"/>
+        </w:numPr>
+      </w:pPr>
+      <w:r>
+        <w:t>Release = 0.0</w:t>
+      </w:r>
+    </w:p>
+    <w:p>
+      <w:pPr>
+        <w:pStyle w:val="ListParagraph"/>
+        <w:numPr>
+          <w:ilvl w:val="2"/>
+          <w:numId w:val="1"/>
+        </w:numPr>
+      </w:pPr>
     </w:p>
     <w:sectPr>
       <w:pgSz w:w="12240" w:h="15840"/>
@@ -1511,7 +1458,7 @@
 </file>
 
 <file path=customXml/itemProps1.xml><?xml version="1.0" encoding="utf-8"?>
-<ds:datastoreItem xmlns:ds="http://schemas.openxmlformats.org/officeDocument/2006/customXml" ds:itemID="{4A2ED743-DA64-42BE-ABEB-5D3DC1C79925}">
+<ds:datastoreItem xmlns:ds="http://schemas.openxmlformats.org/officeDocument/2006/customXml" ds:itemID="{A58292F9-BF28-45D8-A31A-E5006BAA5563}">
   <ds:schemaRefs>
     <ds:schemaRef ds:uri="http://schemas.openxmlformats.org/officeDocument/2006/bibliography"/>
   </ds:schemaRefs>

--- a/algm.docx
+++ b/algm.docx
@@ -425,233 +425,331 @@
         </w:numPr>
       </w:pPr>
       <w:r>
-        <w:t>Give current word to store</w:t>
+        <w:t>Dict_create(Key_list)</w:t>
+      </w:r>
+      <w:r>
+        <w:t xml:space="preserve"> </w:t>
+      </w:r>
+      <w:r>
+        <w:t>#storing</w:t>
+      </w:r>
+      <w:r>
+        <w:t xml:space="preserve"> value</w:t>
+      </w:r>
+      <w:r>
+        <w:t>s</w:t>
+      </w:r>
+      <w:r>
+        <w:t xml:space="preserve"> to tree and </w:t>
+      </w:r>
+      <w:r>
+        <w:t>emptying the variables</w:t>
+      </w:r>
+    </w:p>
+    <w:p>
+      <w:pPr>
+        <w:pStyle w:val="ListParagraph"/>
+        <w:numPr>
+          <w:ilvl w:val="4"/>
+          <w:numId w:val="1"/>
+        </w:numPr>
+      </w:pPr>
+      <w:r>
+        <w:t>Storing values</w:t>
+      </w:r>
+    </w:p>
+    <w:p>
+      <w:pPr>
+        <w:pStyle w:val="ListParagraph"/>
+        <w:numPr>
+          <w:ilvl w:val="4"/>
+          <w:numId w:val="1"/>
+        </w:numPr>
+      </w:pPr>
+      <w:r>
+        <w:t>Dictionary – dict_order – {name:counter} – {‘space’:0}</w:t>
+      </w:r>
+    </w:p>
+    <w:p>
+      <w:pPr>
+        <w:pStyle w:val="ListParagraph"/>
+        <w:numPr>
+          <w:ilvl w:val="4"/>
+          <w:numId w:val="1"/>
+        </w:numPr>
+      </w:pPr>
+      <w:r>
+        <w:t>Dictionary – dict_value – {counter:[key down time, key up time]} – {0:[0.0, 0.0]}</w:t>
+      </w:r>
+    </w:p>
+    <w:p>
+      <w:pPr>
+        <w:pStyle w:val="ListParagraph"/>
+        <w:numPr>
+          <w:ilvl w:val="4"/>
+          <w:numId w:val="1"/>
+        </w:numPr>
+      </w:pPr>
+      <w:r>
+        <w:t>Counter = 0</w:t>
+      </w:r>
+    </w:p>
+    <w:p>
+      <w:pPr>
+        <w:pStyle w:val="ListParagraph"/>
+        <w:numPr>
+          <w:ilvl w:val="2"/>
+          <w:numId w:val="1"/>
+        </w:numPr>
+      </w:pPr>
+      <w:r>
+        <w:t>Incrementing counter</w:t>
+      </w:r>
+    </w:p>
+    <w:p>
+      <w:pPr>
+        <w:pStyle w:val="ListParagraph"/>
+        <w:numPr>
+          <w:ilvl w:val="2"/>
+          <w:numId w:val="1"/>
+        </w:numPr>
+      </w:pPr>
+      <w:r>
+        <w:t>Storing {name:counter} to dict_order</w:t>
+      </w:r>
+    </w:p>
+    <w:p>
+      <w:pPr>
+        <w:pStyle w:val="ListParagraph"/>
+        <w:numPr>
+          <w:ilvl w:val="2"/>
+          <w:numId w:val="1"/>
+        </w:numPr>
+      </w:pPr>
+      <w:r>
+        <w:t>Storing {counter:[key down time]} to dict_value</w:t>
+      </w:r>
+    </w:p>
+    <w:p>
+      <w:pPr>
+        <w:pStyle w:val="ListParagraph"/>
+        <w:numPr>
+          <w:ilvl w:val="1"/>
+          <w:numId w:val="1"/>
+        </w:numPr>
+      </w:pPr>
+      <w:r>
+        <w:t>If key up</w:t>
+      </w:r>
+    </w:p>
+    <w:p>
+      <w:pPr>
+        <w:pStyle w:val="ListParagraph"/>
+        <w:numPr>
+          <w:ilvl w:val="2"/>
+          <w:numId w:val="1"/>
+        </w:numPr>
+      </w:pPr>
+      <w:r>
+        <w:t>Finding epoch time using time stamp of event generation</w:t>
+      </w:r>
+    </w:p>
+    <w:p>
+      <w:pPr>
+        <w:pStyle w:val="ListParagraph"/>
+        <w:numPr>
+          <w:ilvl w:val="2"/>
+          <w:numId w:val="1"/>
+        </w:numPr>
+      </w:pPr>
+      <w:r>
+        <w:lastRenderedPageBreak/>
+        <w:t>Storing current value</w:t>
+      </w:r>
+    </w:p>
+    <w:p>
+      <w:pPr>
+        <w:pStyle w:val="ListParagraph"/>
+        <w:numPr>
+          <w:ilvl w:val="3"/>
+          <w:numId w:val="1"/>
+        </w:numPr>
+      </w:pPr>
+      <w:r>
+        <w:t>Count = dict_order[name]</w:t>
+      </w:r>
+      <w:r>
+        <w:t xml:space="preserve"> – name is from  key up event, both key up and key down name should be same for a particular key</w:t>
+      </w:r>
+    </w:p>
+    <w:p>
+      <w:pPr>
+        <w:pStyle w:val="ListParagraph"/>
+        <w:numPr>
+          <w:ilvl w:val="3"/>
+          <w:numId w:val="1"/>
+        </w:numPr>
+      </w:pPr>
+      <w:r>
+        <w:t>Appending value to dict_Value</w:t>
+      </w:r>
+      <w:r>
+        <w:t>’s</w:t>
+      </w:r>
+      <w:r>
+        <w:t xml:space="preserve"> list – dict_value[count].append(</w:t>
+      </w:r>
+      <w:r>
+        <w:t xml:space="preserve">key up </w:t>
+      </w:r>
+      <w:r>
+        <w:t>time)</w:t>
+      </w:r>
+    </w:p>
+    <w:p>
+      <w:pPr>
+        <w:pStyle w:val="ListParagraph"/>
+        <w:numPr>
+          <w:ilvl w:val="2"/>
+          <w:numId w:val="1"/>
+        </w:numPr>
+      </w:pPr>
+      <w:r>
+        <w:t xml:space="preserve">Retrieving older value </w:t>
+      </w:r>
+      <w:r>
+        <w:t>and creating</w:t>
+      </w:r>
+      <w:r>
+        <w:t xml:space="preserve"> the parameters</w:t>
+      </w:r>
+    </w:p>
+    <w:p>
+      <w:pPr>
+        <w:pStyle w:val="ListParagraph"/>
+        <w:numPr>
+          <w:ilvl w:val="3"/>
+          <w:numId w:val="1"/>
+        </w:numPr>
+      </w:pPr>
+      <w:r>
+        <w:t>Hold = dict_values[count][1] – dict_values[count][0]</w:t>
+      </w:r>
+    </w:p>
+    <w:p>
+      <w:pPr>
+        <w:pStyle w:val="ListParagraph"/>
+        <w:numPr>
+          <w:ilvl w:val="3"/>
+          <w:numId w:val="1"/>
+        </w:numPr>
+      </w:pPr>
+      <w:r>
+        <w:t>Release = we already calculated</w:t>
+      </w:r>
+    </w:p>
+    <w:p>
+      <w:pPr>
+        <w:pStyle w:val="ListParagraph"/>
+        <w:numPr>
+          <w:ilvl w:val="2"/>
+          <w:numId w:val="1"/>
+        </w:numPr>
+      </w:pPr>
+      <w:r>
+        <w:t>If it is first keystroke, previous value will be zero:</w:t>
+      </w:r>
+    </w:p>
+    <w:p>
+      <w:pPr>
+        <w:pStyle w:val="ListParagraph"/>
+        <w:numPr>
+          <w:ilvl w:val="3"/>
+          <w:numId w:val="1"/>
+        </w:numPr>
+      </w:pPr>
+      <w:r>
+        <w:t>Release = 0.0</w:t>
+      </w:r>
+    </w:p>
+    <w:p>
+      <w:pPr>
+        <w:pStyle w:val="ListParagraph"/>
+        <w:numPr>
+          <w:ilvl w:val="2"/>
+          <w:numId w:val="1"/>
+        </w:numPr>
+      </w:pPr>
+      <w:r>
+        <w:t>If key is space:</w:t>
+      </w:r>
+    </w:p>
+    <w:p>
+      <w:pPr>
+        <w:pStyle w:val="ListParagraph"/>
+        <w:numPr>
+          <w:ilvl w:val="3"/>
+          <w:numId w:val="1"/>
+        </w:numPr>
+      </w:pPr>
+      <w:r>
+        <w:t>Dict_create(Key_list) #storing values to tree and emptying the variables</w:t>
+      </w:r>
+    </w:p>
+    <w:p>
+      <w:pPr>
+        <w:pStyle w:val="ListParagraph"/>
+        <w:numPr>
+          <w:ilvl w:val="4"/>
+          <w:numId w:val="1"/>
+        </w:numPr>
+      </w:pPr>
+      <w:r>
+        <w:t>Storing values</w:t>
+      </w:r>
+    </w:p>
+    <w:p>
+      <w:pPr>
+        <w:pStyle w:val="ListParagraph"/>
+        <w:numPr>
+          <w:ilvl w:val="4"/>
+          <w:numId w:val="1"/>
+        </w:numPr>
+      </w:pPr>
+      <w:r>
+        <w:t>Dictionary – dict_order – {name:counter} – {‘space’:0}</w:t>
+      </w:r>
+    </w:p>
+    <w:p>
+      <w:pPr>
+        <w:pStyle w:val="ListParagraph"/>
+        <w:numPr>
+          <w:ilvl w:val="4"/>
+          <w:numId w:val="1"/>
+        </w:numPr>
+      </w:pPr>
+      <w:r>
+        <w:t>Dictionary – dict_value – {counter:[key down time, key up time]} – {0:[0.0, 0.0]}</w:t>
+      </w:r>
+    </w:p>
+    <w:p>
+      <w:pPr>
+        <w:pStyle w:val="ListParagraph"/>
+        <w:numPr>
+          <w:ilvl w:val="4"/>
+          <w:numId w:val="1"/>
+        </w:numPr>
+      </w:pPr>
+      <w:r>
+        <w:t>Counter = 0</w:t>
+      </w:r>
+    </w:p>
+    <w:p>
+      <w:r>
+        <w:t>Add object creation function</w:t>
       </w:r>
       <w:bookmarkStart w:id="0" w:name="_GoBack"/>
       <w:bookmarkEnd w:id="0"/>
-    </w:p>
-    <w:p>
-      <w:pPr>
-        <w:pStyle w:val="ListParagraph"/>
-        <w:numPr>
-          <w:ilvl w:val="3"/>
-          <w:numId w:val="1"/>
-        </w:numPr>
-      </w:pPr>
-      <w:r>
-        <w:t>Dictionary – dict_order – {name:counter} – {‘space’:0}</w:t>
-      </w:r>
-    </w:p>
-    <w:p>
-      <w:pPr>
-        <w:pStyle w:val="ListParagraph"/>
-        <w:numPr>
-          <w:ilvl w:val="3"/>
-          <w:numId w:val="1"/>
-        </w:numPr>
-      </w:pPr>
-      <w:r>
-        <w:t>Dictionary – dict_value – {counter:[key down time, key up time]} – {0:[0.0, 0.0]}</w:t>
-      </w:r>
-    </w:p>
-    <w:p>
-      <w:pPr>
-        <w:pStyle w:val="ListParagraph"/>
-        <w:numPr>
-          <w:ilvl w:val="3"/>
-          <w:numId w:val="1"/>
-        </w:numPr>
-      </w:pPr>
-      <w:r>
-        <w:t>Counter = 0</w:t>
-      </w:r>
-    </w:p>
-    <w:p>
-      <w:pPr>
-        <w:pStyle w:val="ListParagraph"/>
-        <w:numPr>
-          <w:ilvl w:val="2"/>
-          <w:numId w:val="1"/>
-        </w:numPr>
-      </w:pPr>
-      <w:r>
-        <w:t>Incrementing counter</w:t>
-      </w:r>
-    </w:p>
-    <w:p>
-      <w:pPr>
-        <w:pStyle w:val="ListParagraph"/>
-        <w:numPr>
-          <w:ilvl w:val="2"/>
-          <w:numId w:val="1"/>
-        </w:numPr>
-      </w:pPr>
-      <w:r>
-        <w:t>Storing {name:counter} to dict_order</w:t>
-      </w:r>
-    </w:p>
-    <w:p>
-      <w:pPr>
-        <w:pStyle w:val="ListParagraph"/>
-        <w:numPr>
-          <w:ilvl w:val="2"/>
-          <w:numId w:val="1"/>
-        </w:numPr>
-      </w:pPr>
-      <w:r>
-        <w:t>Storing {counter:[key down time]} to dict_value</w:t>
-      </w:r>
-    </w:p>
-    <w:p>
-      <w:pPr>
-        <w:pStyle w:val="ListParagraph"/>
-        <w:numPr>
-          <w:ilvl w:val="1"/>
-          <w:numId w:val="1"/>
-        </w:numPr>
-      </w:pPr>
-      <w:r>
-        <w:t>If key up</w:t>
-      </w:r>
-    </w:p>
-    <w:p>
-      <w:pPr>
-        <w:pStyle w:val="ListParagraph"/>
-        <w:numPr>
-          <w:ilvl w:val="2"/>
-          <w:numId w:val="1"/>
-        </w:numPr>
-      </w:pPr>
-      <w:r>
-        <w:t>Finding epoch time using time stamp of event generation</w:t>
-      </w:r>
-    </w:p>
-    <w:p>
-      <w:pPr>
-        <w:pStyle w:val="ListParagraph"/>
-        <w:numPr>
-          <w:ilvl w:val="2"/>
-          <w:numId w:val="1"/>
-        </w:numPr>
-      </w:pPr>
-      <w:r>
-        <w:t>Storing current value</w:t>
-      </w:r>
-    </w:p>
-    <w:p>
-      <w:pPr>
-        <w:pStyle w:val="ListParagraph"/>
-        <w:numPr>
-          <w:ilvl w:val="3"/>
-          <w:numId w:val="1"/>
-        </w:numPr>
-      </w:pPr>
-      <w:r>
-        <w:lastRenderedPageBreak/>
-        <w:t>Count = dict_order[name]</w:t>
-      </w:r>
-      <w:r>
-        <w:t xml:space="preserve"> – name is from  key up event, both key up and key down name should be same for a particular key</w:t>
-      </w:r>
-    </w:p>
-    <w:p>
-      <w:pPr>
-        <w:pStyle w:val="ListParagraph"/>
-        <w:numPr>
-          <w:ilvl w:val="3"/>
-          <w:numId w:val="1"/>
-        </w:numPr>
-      </w:pPr>
-      <w:r>
-        <w:t>Appending value to dict_Value</w:t>
-      </w:r>
-      <w:r>
-        <w:t>’s</w:t>
-      </w:r>
-      <w:r>
-        <w:t xml:space="preserve"> list – dict_value[count].append(</w:t>
-      </w:r>
-      <w:r>
-        <w:t xml:space="preserve">key up </w:t>
-      </w:r>
-      <w:r>
-        <w:t>time)</w:t>
-      </w:r>
-    </w:p>
-    <w:p>
-      <w:pPr>
-        <w:pStyle w:val="ListParagraph"/>
-        <w:numPr>
-          <w:ilvl w:val="2"/>
-          <w:numId w:val="1"/>
-        </w:numPr>
-      </w:pPr>
-      <w:r>
-        <w:t xml:space="preserve">Retrieving older value </w:t>
-      </w:r>
-      <w:r>
-        <w:t>and creating</w:t>
-      </w:r>
-      <w:r>
-        <w:t xml:space="preserve"> the parameters</w:t>
-      </w:r>
-    </w:p>
-    <w:p>
-      <w:pPr>
-        <w:pStyle w:val="ListParagraph"/>
-        <w:numPr>
-          <w:ilvl w:val="3"/>
-          <w:numId w:val="1"/>
-        </w:numPr>
-      </w:pPr>
-      <w:r>
-        <w:t>Hold = dict_values[count][1] – dict_values[count][0]</w:t>
-      </w:r>
-    </w:p>
-    <w:p>
-      <w:pPr>
-        <w:pStyle w:val="ListParagraph"/>
-        <w:numPr>
-          <w:ilvl w:val="3"/>
-          <w:numId w:val="1"/>
-        </w:numPr>
-      </w:pPr>
-      <w:r>
-        <w:t>Release = we already calculated</w:t>
-      </w:r>
-    </w:p>
-    <w:p>
-      <w:pPr>
-        <w:pStyle w:val="ListParagraph"/>
-        <w:numPr>
-          <w:ilvl w:val="2"/>
-          <w:numId w:val="1"/>
-        </w:numPr>
-      </w:pPr>
-      <w:r>
-        <w:t>If it is first keystroke, previous value will be zero:</w:t>
-      </w:r>
-    </w:p>
-    <w:p>
-      <w:pPr>
-        <w:pStyle w:val="ListParagraph"/>
-        <w:numPr>
-          <w:ilvl w:val="3"/>
-          <w:numId w:val="1"/>
-        </w:numPr>
-      </w:pPr>
-      <w:r>
-        <w:t>Release = 0.0</w:t>
-      </w:r>
-    </w:p>
-    <w:p>
-      <w:pPr>
-        <w:pStyle w:val="ListParagraph"/>
-        <w:numPr>
-          <w:ilvl w:val="2"/>
-          <w:numId w:val="1"/>
-        </w:numPr>
-      </w:pPr>
     </w:p>
     <w:sectPr>
       <w:pgSz w:w="12240" w:h="15840"/>
@@ -705,7 +803,7 @@
         <w:ind w:left="2880" w:hanging="360"/>
       </w:pPr>
     </w:lvl>
-    <w:lvl w:ilvl="4" w:tplc="04090019" w:tentative="1">
+    <w:lvl w:ilvl="4" w:tplc="04090019">
       <w:start w:val="1"/>
       <w:numFmt w:val="lowerLetter"/>
       <w:lvlText w:val="%5."/>
@@ -1458,7 +1556,7 @@
 </file>
 
 <file path=customXml/itemProps1.xml><?xml version="1.0" encoding="utf-8"?>
-<ds:datastoreItem xmlns:ds="http://schemas.openxmlformats.org/officeDocument/2006/customXml" ds:itemID="{A58292F9-BF28-45D8-A31A-E5006BAA5563}">
+<ds:datastoreItem xmlns:ds="http://schemas.openxmlformats.org/officeDocument/2006/customXml" ds:itemID="{293B7CE1-760C-45BD-BBC7-381961471A23}">
   <ds:schemaRefs>
     <ds:schemaRef ds:uri="http://schemas.openxmlformats.org/officeDocument/2006/bibliography"/>
   </ds:schemaRefs>
